--- a/otvet3.docx
+++ b/otvet3.docx
@@ -1401,6 +1401,14 @@
         <w:t>раскрыт</w:t>
       </w:r>
       <w:proofErr w:type="spellEnd"/>
+      <w:r>
+        <w:rPr>
+          <w:rFonts w:ascii="Georgia" w:hAnsi="Georgia"/>
+          <w:color w:val="444444"/>
+          <w:shd w:val="clear" w:color="auto" w:fill="F5F5F5"/>
+        </w:rPr>
+        <w:t>.</w:t>
+      </w:r>
       <w:r>
         <w:rPr>
           <w:rFonts w:ascii="Georgia" w:hAnsi="Georgia"/>

--- a/otvet3.docx
+++ b/otvet3.docx
@@ -1389,33 +1389,15 @@
           <w:color w:val="444444"/>
           <w:shd w:val="clear" w:color="auto" w:fill="F5F5F5"/>
         </w:rPr>
-        <w:t xml:space="preserve"> </w:t>
-      </w:r>
-      <w:proofErr w:type="spellStart"/>
-      <w:r>
-        <w:rPr>
-          <w:rFonts w:ascii="Georgia" w:hAnsi="Georgia"/>
-          <w:color w:val="444444"/>
-          <w:shd w:val="clear" w:color="auto" w:fill="F5F5F5"/>
-        </w:rPr>
-        <w:t>раскрыт</w:t>
-      </w:r>
-      <w:proofErr w:type="spellEnd"/>
-      <w:r>
-        <w:rPr>
-          <w:rFonts w:ascii="Georgia" w:hAnsi="Georgia"/>
-          <w:color w:val="444444"/>
-          <w:shd w:val="clear" w:color="auto" w:fill="F5F5F5"/>
-        </w:rPr>
-        <w:t>.</w:t>
-      </w:r>
-      <w:r>
-        <w:rPr>
-          <w:rFonts w:ascii="Georgia" w:hAnsi="Georgia"/>
-          <w:color w:val="444444"/>
-          <w:shd w:val="clear" w:color="auto" w:fill="F5F5F5"/>
-        </w:rPr>
-        <w:t>.</w:t>
+        <w:t xml:space="preserve"> раскрыт</w:t>
+      </w:r>
+      <w:r>
+        <w:rPr>
+          <w:rFonts w:ascii="Georgia" w:hAnsi="Georgia"/>
+          <w:color w:val="444444"/>
+          <w:shd w:val="clear" w:color="auto" w:fill="F5F5F5"/>
+        </w:rPr>
+        <w:t>…</w:t>
       </w:r>
       <w:bookmarkStart w:id="0" w:name="_GoBack"/>
       <w:bookmarkEnd w:id="0"/>

--- a/otvet3.docx
+++ b/otvet3.docx
@@ -1398,6 +1398,14 @@
           <w:shd w:val="clear" w:color="auto" w:fill="F5F5F5"/>
         </w:rPr>
         <w:t>…</w:t>
+      </w:r>
+      <w:r>
+        <w:rPr>
+          <w:rFonts w:ascii="Georgia" w:hAnsi="Georgia"/>
+          <w:color w:val="444444"/>
+          <w:shd w:val="clear" w:color="auto" w:fill="F5F5F5"/>
+        </w:rPr>
+        <w:t>.</w:t>
       </w:r>
       <w:bookmarkStart w:id="0" w:name="_GoBack"/>
       <w:bookmarkEnd w:id="0"/>
